--- a/Задачи по сайту.docx
+++ b/Задачи по сайту.docx
@@ -397,81 +397,762 @@
     </w:p>
     <w:p>
       <w:pPr>
-        <w:pStyle w:val="a"/>
-      </w:pPr>
-      <w:r>
-        <w:t>Публикация сайта</w:t>
-      </w:r>
+        <w:rPr>
+          <w:b/>
+          <w:bCs/>
+          <w:u w:val="single"/>
+          <w:lang w:val="ru-RU"/>
+        </w:rPr>
+      </w:pPr>
     </w:p>
     <w:p>
-      <w:r>
-        <w:rPr>
-          <w:lang w:val="ru-RU"/>
-        </w:rPr>
-        <w:t>Выбрать оптимальный хостинг</w:t>
-      </w:r>
-      <w:r>
-        <w:rPr>
-          <w:lang w:val="ru-RU"/>
-        </w:rPr>
-        <w:t xml:space="preserve"> (</w:t>
-      </w:r>
-      <w:r>
-        <w:t>Excel)</w:t>
+      <w:pPr>
+        <w:pStyle w:val="a"/>
+      </w:pPr>
+      <w:r>
+        <w:t>Доработка сайта</w:t>
       </w:r>
     </w:p>
     <w:p>
       <w:pPr>
-        <w:rPr>
-          <w:lang w:val="ru-RU"/>
-        </w:rPr>
-      </w:pPr>
-      <w:r>
-        <w:rPr>
-          <w:lang w:val="ru-RU"/>
-        </w:rPr>
-        <w:t>Подготовить код к деплою (защита от плагиата блендерами)</w:t>
+        <w:pStyle w:val="ae"/>
+        <w:numPr>
+          <w:ilvl w:val="0"/>
+          <w:numId w:val="14"/>
+        </w:numPr>
+        <w:rPr>
+          <w:lang w:val="ru-RU"/>
+        </w:rPr>
+      </w:pPr>
+      <w:r>
+        <w:rPr>
+          <w:lang w:val="ru-RU"/>
+        </w:rPr>
+        <w:t xml:space="preserve">Сделать раздел Обо мне более информативным. </w:t>
+      </w:r>
+      <w:r>
+        <w:rPr>
+          <w:lang w:val="ru-RU"/>
+        </w:rPr>
+        <w:t>Оценить возможность его переименования в Образование.</w:t>
       </w:r>
     </w:p>
     <w:p>
       <w:pPr>
         <w:rPr>
-          <w:lang w:val="ru-RU"/>
-        </w:rPr>
-      </w:pPr>
-      <w:r>
-        <w:rPr>
-          <w:lang w:val="ru-RU"/>
-        </w:rPr>
-        <w:t>Размещение сайта на хостинге</w:t>
+          <w:b/>
+          <w:bCs/>
+          <w:u w:val="single"/>
+          <w:lang w:val="ru-RU"/>
+        </w:rPr>
+      </w:pPr>
+      <w:r>
+        <w:rPr>
+          <w:b/>
+          <w:bCs/>
+          <w:u w:val="single"/>
+          <w:lang w:val="ru-RU"/>
+        </w:rPr>
+        <w:br w:type="page"/>
       </w:r>
     </w:p>
     <w:p>
       <w:pPr>
-        <w:rPr>
-          <w:lang w:val="ru-RU"/>
-        </w:rPr>
-      </w:pPr>
-      <w:r>
-        <w:rPr>
-          <w:lang w:val="ru-RU"/>
-        </w:rPr>
-        <w:t>Убедиться, что на сайт можно попасть через интернет</w:t>
+        <w:pStyle w:val="a"/>
+      </w:pPr>
+      <w:r>
+        <w:lastRenderedPageBreak/>
+        <w:t>Публикация сайта</w:t>
       </w:r>
     </w:p>
     <w:p>
       <w:pPr>
-        <w:rPr>
-          <w:lang w:val="ru-RU"/>
-        </w:rPr>
-      </w:pPr>
+        <w:pStyle w:val="ae"/>
+        <w:numPr>
+          <w:ilvl w:val="0"/>
+          <w:numId w:val="16"/>
+        </w:numPr>
+        <w:rPr>
+          <w:color w:val="FF0000"/>
+          <w:lang w:val="ru-RU"/>
+        </w:rPr>
+      </w:pPr>
+      <w:r>
+        <w:rPr>
+          <w:color w:val="FF0000"/>
+          <w:lang w:val="ru-RU"/>
+        </w:rPr>
+        <w:t>Выбрать оптимальный хостинг</w:t>
+      </w:r>
+      <w:r>
+        <w:rPr>
+          <w:color w:val="FF0000"/>
+          <w:lang w:val="ru-RU"/>
+        </w:rPr>
+        <w:t xml:space="preserve"> (</w:t>
+      </w:r>
+      <w:r>
+        <w:rPr>
+          <w:color w:val="FF0000"/>
+        </w:rPr>
+        <w:t>Excel</w:t>
+      </w:r>
+      <w:r>
+        <w:rPr>
+          <w:color w:val="FF0000"/>
+          <w:lang w:val="ru-RU"/>
+        </w:rPr>
+        <w:t>)</w:t>
+      </w:r>
+      <w:r>
+        <w:rPr>
+          <w:color w:val="FF0000"/>
+          <w:lang w:val="ru-RU"/>
+        </w:rPr>
+        <w:t xml:space="preserve"> – Принято решению использовать </w:t>
+      </w:r>
+      <w:r>
+        <w:rPr>
+          <w:b/>
+          <w:bCs/>
+          <w:color w:val="FF0000"/>
+          <w:u w:val="single"/>
+        </w:rPr>
+        <w:t>GitHub</w:t>
+      </w:r>
+      <w:r>
+        <w:rPr>
+          <w:b/>
+          <w:bCs/>
+          <w:color w:val="FF0000"/>
+          <w:u w:val="single"/>
+          <w:lang w:val="ru-RU"/>
+        </w:rPr>
+        <w:t xml:space="preserve"> </w:t>
+      </w:r>
+      <w:r>
+        <w:rPr>
+          <w:b/>
+          <w:bCs/>
+          <w:color w:val="FF0000"/>
+          <w:u w:val="single"/>
+        </w:rPr>
+        <w:t>Pages</w:t>
+      </w:r>
+      <w:r>
+        <w:rPr>
+          <w:color w:val="FF0000"/>
+          <w:lang w:val="ru-RU"/>
+        </w:rPr>
+        <w:t xml:space="preserve"> в качестве бесплатного хостинга.</w:t>
+      </w:r>
+      <w:r>
+        <w:rPr>
+          <w:color w:val="FF0000"/>
+          <w:lang w:val="ru-RU"/>
+        </w:rPr>
+        <w:t xml:space="preserve"> </w:t>
+      </w:r>
+      <w:r>
+        <w:rPr>
+          <w:color w:val="FF0000"/>
+        </w:rPr>
+        <w:t>+</w:t>
+      </w:r>
     </w:p>
     <w:p>
       <w:pPr>
-        <w:rPr>
-          <w:lang w:val="ru-RU"/>
-        </w:rPr>
-      </w:pPr>
+        <w:pStyle w:val="ae"/>
+        <w:numPr>
+          <w:ilvl w:val="0"/>
+          <w:numId w:val="16"/>
+        </w:numPr>
+        <w:rPr>
+          <w:b/>
+          <w:bCs/>
+          <w:u w:val="single"/>
+          <w:lang w:val="ru-RU"/>
+        </w:rPr>
+      </w:pPr>
+      <w:r>
+        <w:rPr>
+          <w:lang w:val="ru-RU"/>
+        </w:rPr>
+        <w:t xml:space="preserve">Разбираюсь с тем, как соединить сайт с доменом используя </w:t>
+      </w:r>
+      <w:r>
+        <w:rPr>
+          <w:b/>
+          <w:bCs/>
+          <w:u w:val="single"/>
+        </w:rPr>
+        <w:t>Cloud</w:t>
+      </w:r>
+      <w:r>
+        <w:rPr>
+          <w:b/>
+          <w:bCs/>
+          <w:u w:val="single"/>
+          <w:lang w:val="ru-RU"/>
+        </w:rPr>
+        <w:t xml:space="preserve"> </w:t>
+      </w:r>
+      <w:r>
+        <w:rPr>
+          <w:b/>
+          <w:bCs/>
+          <w:u w:val="single"/>
+        </w:rPr>
+        <w:t>Flare</w:t>
+      </w:r>
+      <w:r>
+        <w:rPr>
+          <w:lang w:val="ru-RU"/>
+        </w:rPr>
+        <w:t xml:space="preserve"> </w:t>
+      </w:r>
+      <w:r>
+        <w:rPr>
+          <w:lang w:val="ru-RU"/>
+        </w:rPr>
+        <w:t>*</w:t>
+      </w:r>
+    </w:p>
+    <w:p>
+      <w:pPr>
+        <w:pStyle w:val="ae"/>
+        <w:numPr>
+          <w:ilvl w:val="0"/>
+          <w:numId w:val="16"/>
+        </w:numPr>
+        <w:rPr>
+          <w:color w:val="FF0000"/>
+          <w:lang w:val="ru-RU"/>
+        </w:rPr>
+      </w:pPr>
+      <w:r>
+        <w:rPr>
+          <w:color w:val="FF0000"/>
+          <w:lang w:val="ru-RU"/>
+        </w:rPr>
+        <w:t>Выбор и покупка домена</w:t>
+      </w:r>
+      <w:r>
+        <w:rPr>
+          <w:color w:val="FF0000"/>
+          <w:lang w:val="ru-RU"/>
+        </w:rPr>
+        <w:t>:</w:t>
+      </w:r>
+      <w:r>
+        <w:rPr>
+          <w:color w:val="FF0000"/>
+        </w:rPr>
+        <w:t xml:space="preserve"> +</w:t>
+      </w:r>
+    </w:p>
+    <w:tbl>
+      <w:tblPr>
+        <w:tblStyle w:val="af3"/>
+        <w:tblW w:w="0" w:type="auto"/>
+        <w:tblLook w:val="04A0" w:firstRow="1" w:lastRow="0" w:firstColumn="1" w:lastColumn="0" w:noHBand="0" w:noVBand="1"/>
+      </w:tblPr>
+      <w:tblGrid>
+        <w:gridCol w:w="5229"/>
+        <w:gridCol w:w="5230"/>
+      </w:tblGrid>
+      <w:tr>
+        <w:tc>
+          <w:tcPr>
+            <w:tcW w:w="5229" w:type="dxa"/>
+          </w:tcPr>
+          <w:p>
+            <w:pPr>
+              <w:pStyle w:val="ae"/>
+              <w:rPr>
+                <w:b/>
+                <w:bCs/>
+                <w:lang w:val="ru-RU"/>
+              </w:rPr>
+            </w:pPr>
+            <w:r>
+              <w:rPr>
+                <w:b/>
+                <w:bCs/>
+                <w:lang w:val="ru-RU"/>
+              </w:rPr>
+              <w:t>Использовать уровни:</w:t>
+            </w:r>
+          </w:p>
+        </w:tc>
+        <w:tc>
+          <w:tcPr>
+            <w:tcW w:w="5230" w:type="dxa"/>
+          </w:tcPr>
+          <w:p>
+            <w:pPr>
+              <w:rPr>
+                <w:b/>
+                <w:bCs/>
+              </w:rPr>
+            </w:pPr>
+            <w:r>
+              <w:rPr>
+                <w:b/>
+                <w:bCs/>
+                <w:lang w:val="ru-RU"/>
+              </w:rPr>
+              <w:t>Попробовать сокращения:</w:t>
+            </w:r>
+          </w:p>
+        </w:tc>
+      </w:tr>
+      <w:tr>
+        <w:tc>
+          <w:tcPr>
+            <w:tcW w:w="5229" w:type="dxa"/>
+          </w:tcPr>
+          <w:p>
+            <w:pPr>
+              <w:rPr>
+                <w:lang w:val="ru-RU"/>
+              </w:rPr>
+            </w:pPr>
+            <w:r>
+              <w:rPr>
+                <w:lang w:val="ru-RU"/>
+              </w:rPr>
+              <w:t>.dev</w:t>
+            </w:r>
+            <w:r>
+              <w:t xml:space="preserve"> (</w:t>
+            </w:r>
+            <w:r>
+              <w:rPr>
+                <w:lang w:val="ru-RU"/>
+              </w:rPr>
+              <w:t>Дорогие)</w:t>
+            </w:r>
+          </w:p>
+        </w:tc>
+        <w:tc>
+          <w:tcPr>
+            <w:tcW w:w="5230" w:type="dxa"/>
+          </w:tcPr>
+          <w:p>
+            <w:pPr>
+              <w:rPr>
+                <w:lang w:val="ru-RU"/>
+              </w:rPr>
+            </w:pPr>
+            <w:r>
+              <w:rPr>
+                <w:lang w:val="ru-RU"/>
+              </w:rPr>
+              <w:t>glebkolonin</w:t>
+            </w:r>
+          </w:p>
+        </w:tc>
+      </w:tr>
+      <w:tr>
+        <w:tc>
+          <w:tcPr>
+            <w:tcW w:w="5229" w:type="dxa"/>
+          </w:tcPr>
+          <w:p>
+            <w:r>
+              <w:rPr>
+                <w:lang w:val="ru-RU"/>
+              </w:rPr>
+              <w:t>.com</w:t>
+            </w:r>
+          </w:p>
+        </w:tc>
+        <w:tc>
+          <w:tcPr>
+            <w:tcW w:w="5230" w:type="dxa"/>
+          </w:tcPr>
+          <w:p>
+            <w:pPr>
+              <w:rPr>
+                <w:lang w:val="ru-RU"/>
+              </w:rPr>
+            </w:pPr>
+            <w:r>
+              <w:rPr>
+                <w:lang w:val="ru-RU"/>
+              </w:rPr>
+              <w:t>koloningleb</w:t>
+            </w:r>
+          </w:p>
+        </w:tc>
+      </w:tr>
+      <w:tr>
+        <w:tc>
+          <w:tcPr>
+            <w:tcW w:w="5229" w:type="dxa"/>
+          </w:tcPr>
+          <w:p>
+            <w:pPr>
+              <w:rPr>
+                <w:lang w:val="ru-RU"/>
+              </w:rPr>
+            </w:pPr>
+            <w:r>
+              <w:rPr>
+                <w:lang w:val="ru-RU"/>
+              </w:rPr>
+              <w:t>.tech</w:t>
+            </w:r>
+          </w:p>
+        </w:tc>
+        <w:tc>
+          <w:tcPr>
+            <w:tcW w:w="5230" w:type="dxa"/>
+          </w:tcPr>
+          <w:p>
+            <w:pPr>
+              <w:rPr>
+                <w:lang w:val="ru-RU"/>
+              </w:rPr>
+            </w:pPr>
+            <w:r>
+              <w:rPr>
+                <w:lang w:val="ru-RU"/>
+              </w:rPr>
+              <w:t>kolonings</w:t>
+            </w:r>
+          </w:p>
+        </w:tc>
+      </w:tr>
+      <w:tr>
+        <w:tc>
+          <w:tcPr>
+            <w:tcW w:w="5229" w:type="dxa"/>
+          </w:tcPr>
+          <w:p>
+            <w:pPr>
+              <w:rPr>
+                <w:lang w:val="ru-RU"/>
+              </w:rPr>
+            </w:pPr>
+            <w:r>
+              <w:rPr>
+                <w:lang w:val="ru-RU"/>
+              </w:rPr>
+              <w:t>.org</w:t>
+            </w:r>
+          </w:p>
+        </w:tc>
+        <w:tc>
+          <w:tcPr>
+            <w:tcW w:w="5230" w:type="dxa"/>
+          </w:tcPr>
+          <w:p>
+            <w:pPr>
+              <w:rPr>
+                <w:lang w:val="ru-RU"/>
+              </w:rPr>
+            </w:pPr>
+            <w:r>
+              <w:rPr>
+                <w:lang w:val="ru-RU"/>
+              </w:rPr>
+              <w:t>glebk</w:t>
+            </w:r>
+          </w:p>
+        </w:tc>
+      </w:tr>
+      <w:tr>
+        <w:tc>
+          <w:tcPr>
+            <w:tcW w:w="5229" w:type="dxa"/>
+          </w:tcPr>
+          <w:p>
+            <w:pPr>
+              <w:rPr>
+                <w:lang w:val="ru-RU"/>
+              </w:rPr>
+            </w:pPr>
+          </w:p>
+        </w:tc>
+        <w:tc>
+          <w:tcPr>
+            <w:tcW w:w="5230" w:type="dxa"/>
+          </w:tcPr>
+          <w:p>
+            <w:pPr>
+              <w:rPr>
+                <w:lang w:val="ru-RU"/>
+              </w:rPr>
+            </w:pPr>
+            <w:r>
+              <w:rPr>
+                <w:lang w:val="ru-RU"/>
+              </w:rPr>
+              <w:t>glebit</w:t>
+            </w:r>
+          </w:p>
+        </w:tc>
+      </w:tr>
+      <w:tr>
+        <w:tc>
+          <w:tcPr>
+            <w:tcW w:w="5229" w:type="dxa"/>
+          </w:tcPr>
+          <w:p>
+            <w:pPr>
+              <w:rPr>
+                <w:lang w:val="ru-RU"/>
+              </w:rPr>
+            </w:pPr>
+          </w:p>
+        </w:tc>
+        <w:tc>
+          <w:tcPr>
+            <w:tcW w:w="5230" w:type="dxa"/>
+          </w:tcPr>
+          <w:p>
+            <w:pPr>
+              <w:rPr>
+                <w:lang w:val="ru-RU"/>
+              </w:rPr>
+            </w:pPr>
+            <w:r>
+              <w:rPr>
+                <w:lang w:val="ru-RU"/>
+              </w:rPr>
+              <w:t>itgleb</w:t>
+            </w:r>
+          </w:p>
+        </w:tc>
+      </w:tr>
+      <w:tr>
+        <w:tc>
+          <w:tcPr>
+            <w:tcW w:w="5229" w:type="dxa"/>
+          </w:tcPr>
+          <w:p>
+            <w:pPr>
+              <w:rPr>
+                <w:lang w:val="ru-RU"/>
+              </w:rPr>
+            </w:pPr>
+          </w:p>
+        </w:tc>
+        <w:tc>
+          <w:tcPr>
+            <w:tcW w:w="5230" w:type="dxa"/>
+          </w:tcPr>
+          <w:p>
+            <w:pPr>
+              <w:rPr>
+                <w:lang w:val="ru-RU"/>
+              </w:rPr>
+            </w:pPr>
+          </w:p>
+        </w:tc>
+      </w:tr>
+    </w:tbl>
+    <w:p>
+      <w:pPr>
+        <w:rPr>
+          <w:lang w:val="ru-RU"/>
+        </w:rPr>
+      </w:pPr>
+      <w:r>
+        <w:rPr>
+          <w:lang w:val="ru-RU"/>
+        </w:rPr>
+        <w:t>Результаты, что мне понравились и их стоимость:</w:t>
+      </w:r>
+    </w:p>
+    <w:p>
+      <w:pPr>
+        <w:pStyle w:val="ae"/>
+        <w:numPr>
+          <w:ilvl w:val="0"/>
+          <w:numId w:val="17"/>
+        </w:numPr>
+        <w:rPr>
+          <w:highlight w:val="yellow"/>
+          <w:lang w:val="ru-RU"/>
+        </w:rPr>
+      </w:pPr>
+      <w:r>
+        <w:rPr>
+          <w:highlight w:val="yellow"/>
+        </w:rPr>
+        <w:t>glebkolonin</w:t>
+      </w:r>
+      <w:r>
+        <w:rPr>
+          <w:highlight w:val="yellow"/>
+          <w:lang w:val="ru-RU"/>
+        </w:rPr>
+        <w:t>.</w:t>
+      </w:r>
+      <w:r>
+        <w:rPr>
+          <w:highlight w:val="yellow"/>
+        </w:rPr>
+        <w:t>tech</w:t>
+      </w:r>
+      <w:r>
+        <w:rPr>
+          <w:highlight w:val="yellow"/>
+          <w:lang w:val="ru-RU"/>
+        </w:rPr>
+        <w:t xml:space="preserve"> = 300 рублей</w:t>
+      </w:r>
+      <w:r>
+        <w:rPr>
+          <w:highlight w:val="yellow"/>
+        </w:rPr>
+        <w:t xml:space="preserve"> +</w:t>
+      </w:r>
+    </w:p>
+    <w:p>
+      <w:pPr>
+        <w:pStyle w:val="ae"/>
+        <w:numPr>
+          <w:ilvl w:val="0"/>
+          <w:numId w:val="17"/>
+        </w:numPr>
+      </w:pPr>
+      <w:r>
+        <w:t xml:space="preserve">koloningleb.tech = 300 </w:t>
+      </w:r>
+      <w:r>
+        <w:rPr>
+          <w:lang w:val="ru-RU"/>
+        </w:rPr>
+        <w:t>рублей</w:t>
+      </w:r>
+    </w:p>
+    <w:p>
+      <w:pPr>
+        <w:pStyle w:val="ae"/>
+        <w:numPr>
+          <w:ilvl w:val="0"/>
+          <w:numId w:val="17"/>
+        </w:numPr>
+      </w:pPr>
+      <w:r>
+        <w:t>glebk</w:t>
+      </w:r>
+      <w:r>
+        <w:t>.</w:t>
+      </w:r>
+      <w:r>
+        <w:t>tech</w:t>
+      </w:r>
+      <w:r>
+        <w:t xml:space="preserve"> = 300 </w:t>
+      </w:r>
+      <w:r>
+        <w:rPr>
+          <w:lang w:val="ru-RU"/>
+        </w:rPr>
+        <w:t>рублей</w:t>
+      </w:r>
+    </w:p>
+    <w:p>
+      <w:pPr>
+        <w:pStyle w:val="ae"/>
+        <w:numPr>
+          <w:ilvl w:val="0"/>
+          <w:numId w:val="17"/>
+        </w:numPr>
+      </w:pPr>
+      <w:r>
+        <w:t>kolonings.tech</w:t>
+      </w:r>
+      <w:r>
+        <w:t xml:space="preserve"> = </w:t>
+      </w:r>
+      <w:r>
+        <w:t xml:space="preserve">300 </w:t>
+      </w:r>
+      <w:r>
+        <w:rPr>
+          <w:lang w:val="ru-RU"/>
+        </w:rPr>
+        <w:t>рублей</w:t>
+      </w:r>
+    </w:p>
+    <w:p>
+      <w:pPr>
+        <w:rPr>
+          <w:lang w:val="ru-RU"/>
+        </w:rPr>
+      </w:pPr>
+    </w:p>
+    <w:p>
+      <w:pPr>
+        <w:pStyle w:val="ae"/>
+        <w:numPr>
+          <w:ilvl w:val="0"/>
+          <w:numId w:val="16"/>
+        </w:numPr>
+        <w:rPr>
+          <w:lang w:val="ru-RU"/>
+        </w:rPr>
+      </w:pPr>
+      <w:r>
+        <w:rPr>
+          <w:lang w:val="ru-RU"/>
+        </w:rPr>
+        <w:t>Итоговое соединение домена и сайта</w:t>
+      </w:r>
+    </w:p>
+    <w:p>
+      <w:pPr>
+        <w:pStyle w:val="ae"/>
+        <w:numPr>
+          <w:ilvl w:val="0"/>
+          <w:numId w:val="16"/>
+        </w:numPr>
+        <w:rPr>
+          <w:lang w:val="ru-RU"/>
+        </w:rPr>
+      </w:pPr>
+      <w:r>
+        <w:rPr>
+          <w:lang w:val="ru-RU"/>
+        </w:rPr>
+        <w:t>Убедиться, что на сайт можно попасть через интернет</w:t>
+      </w:r>
+    </w:p>
+    <w:p>
+      <w:pPr>
+        <w:pStyle w:val="ae"/>
+        <w:numPr>
+          <w:ilvl w:val="0"/>
+          <w:numId w:val="15"/>
+        </w:numPr>
+        <w:rPr>
+          <w:i/>
+          <w:iCs/>
+          <w:lang w:val="ru-RU"/>
+        </w:rPr>
+      </w:pPr>
+      <w:r>
+        <w:rPr>
+          <w:i/>
+          <w:iCs/>
+          <w:lang w:val="ru-RU"/>
+        </w:rPr>
+        <w:t>Подготовить код к деплою (защита от плагиата блендерами)</w:t>
+      </w:r>
+      <w:r>
+        <w:rPr>
+          <w:i/>
+          <w:iCs/>
+          <w:lang w:val="ru-RU"/>
+        </w:rPr>
+        <w:t xml:space="preserve"> – При желании</w:t>
+      </w:r>
     </w:p>
     <w:sectPr>
       <w:pgSz w:w="11909" w:h="16834" w:code="9"/>
@@ -486,9 +1167,95 @@
 <file path=word/numbering.xml><?xml version="1.0" encoding="utf-8"?>
 <w:numbering xmlns:wpc="http://schemas.microsoft.com/office/word/2010/wordprocessingCanvas" xmlns:cx="http://schemas.microsoft.com/office/drawing/2014/chartex" xmlns:cx1="http://schemas.microsoft.com/office/drawing/2015/9/8/chartex" xmlns:cx2="http://schemas.microsoft.com/office/drawing/2015/10/21/chartex" xmlns:cx3="http://schemas.microsoft.com/office/drawing/2016/5/9/chartex" xmlns:cx4="http://schemas.microsoft.com/office/drawing/2016/5/10/chartex" xmlns:cx5="http://schemas.microsoft.com/office/drawing/2016/5/11/chartex" xmlns:cx6="http://schemas.microsoft.com/office/drawing/2016/5/12/chartex" xmlns:cx7="http://schemas.microsoft.com/office/drawing/2016/5/13/chartex" xmlns:cx8="http://schemas.microsoft.com/office/drawing/2016/5/14/chartex" xmlns:mc="http://schemas.openxmlformats.org/markup-compatibility/2006" xmlns:aink="http://schemas.microsoft.com/office/drawing/2016/ink" xmlns:am3d="http://schemas.microsoft.com/office/drawing/2017/model3d" xmlns:o="urn:schemas-microsoft-com:office:office" xmlns:r="http://schemas.openxmlformats.org/officeDocument/2006/relationships" xmlns:m="http://schemas.openxmlformats.org/officeDocument/2006/math" xmlns:v="urn:schemas-microsoft-com:vml" xmlns:wp14="http://schemas.microsoft.com/office/word/2010/wordprocessingDrawing" xmlns:wp="http://schemas.openxmlformats.org/drawingml/2006/wordprocessingDrawing" xmlns:w10="urn:schemas-microsoft-com:office:word" xmlns:w="http://schemas.openxmlformats.org/wordprocessingml/2006/main" xmlns:w14="http://schemas.microsoft.com/office/word/2010/wordml" xmlns:w15="http://schemas.microsoft.com/office/word/2012/wordml" xmlns:w16cex="http://schemas.microsoft.com/office/word/2018/wordml/cex" xmlns:w16cid="http://schemas.microsoft.com/office/word/2016/wordml/cid" xmlns:w16="http://schemas.microsoft.com/office/word/2018/wordml" xmlns:w16sdtdh="http://schemas.microsoft.com/office/word/2020/wordml/sdtdatahash" xmlns:w16se="http://schemas.microsoft.com/office/word/2015/wordml/symex" xmlns:wpg="http://schemas.microsoft.com/office/word/2010/wordprocessingGroup" xmlns:wpi="http://schemas.microsoft.com/office/word/2010/wordprocessingInk" xmlns:wne="http://schemas.microsoft.com/office/word/2006/wordml" xmlns:wps="http://schemas.microsoft.com/office/word/2010/wordprocessingShape" mc:Ignorable="w14 w15 w16se w16cid w16 w16cex w16sdtdh wp14">
   <w:abstractNum w:abstractNumId="0" w15:restartNumberingAfterBreak="0">
+    <w:nsid w:val="075A4AF6"/>
+    <w:multiLevelType w:val="hybridMultilevel"/>
+    <w:tmpl w:val="279044D4"/>
+    <w:lvl w:ilvl="0" w:tplc="0419000F">
+      <w:start w:val="1"/>
+      <w:numFmt w:val="decimal"/>
+      <w:lvlText w:val="%1."/>
+      <w:lvlJc w:val="left"/>
+      <w:pPr>
+        <w:ind w:left="1080" w:hanging="360"/>
+      </w:pPr>
+    </w:lvl>
+    <w:lvl w:ilvl="1" w:tplc="04090019" w:tentative="1">
+      <w:start w:val="1"/>
+      <w:numFmt w:val="lowerLetter"/>
+      <w:lvlText w:val="%2."/>
+      <w:lvlJc w:val="left"/>
+      <w:pPr>
+        <w:ind w:left="1800" w:hanging="360"/>
+      </w:pPr>
+    </w:lvl>
+    <w:lvl w:ilvl="2" w:tplc="0409001B" w:tentative="1">
+      <w:start w:val="1"/>
+      <w:numFmt w:val="lowerRoman"/>
+      <w:lvlText w:val="%3."/>
+      <w:lvlJc w:val="right"/>
+      <w:pPr>
+        <w:ind w:left="2520" w:hanging="180"/>
+      </w:pPr>
+    </w:lvl>
+    <w:lvl w:ilvl="3" w:tplc="0409000F" w:tentative="1">
+      <w:start w:val="1"/>
+      <w:numFmt w:val="decimal"/>
+      <w:lvlText w:val="%4."/>
+      <w:lvlJc w:val="left"/>
+      <w:pPr>
+        <w:ind w:left="3240" w:hanging="360"/>
+      </w:pPr>
+    </w:lvl>
+    <w:lvl w:ilvl="4" w:tplc="04090019" w:tentative="1">
+      <w:start w:val="1"/>
+      <w:numFmt w:val="lowerLetter"/>
+      <w:lvlText w:val="%5."/>
+      <w:lvlJc w:val="left"/>
+      <w:pPr>
+        <w:ind w:left="3960" w:hanging="360"/>
+      </w:pPr>
+    </w:lvl>
+    <w:lvl w:ilvl="5" w:tplc="0409001B" w:tentative="1">
+      <w:start w:val="1"/>
+      <w:numFmt w:val="lowerRoman"/>
+      <w:lvlText w:val="%6."/>
+      <w:lvlJc w:val="right"/>
+      <w:pPr>
+        <w:ind w:left="4680" w:hanging="180"/>
+      </w:pPr>
+    </w:lvl>
+    <w:lvl w:ilvl="6" w:tplc="0409000F" w:tentative="1">
+      <w:start w:val="1"/>
+      <w:numFmt w:val="decimal"/>
+      <w:lvlText w:val="%7."/>
+      <w:lvlJc w:val="left"/>
+      <w:pPr>
+        <w:ind w:left="5400" w:hanging="360"/>
+      </w:pPr>
+    </w:lvl>
+    <w:lvl w:ilvl="7" w:tplc="04090019" w:tentative="1">
+      <w:start w:val="1"/>
+      <w:numFmt w:val="lowerLetter"/>
+      <w:lvlText w:val="%8."/>
+      <w:lvlJc w:val="left"/>
+      <w:pPr>
+        <w:ind w:left="6120" w:hanging="360"/>
+      </w:pPr>
+    </w:lvl>
+    <w:lvl w:ilvl="8" w:tplc="0409001B" w:tentative="1">
+      <w:start w:val="1"/>
+      <w:numFmt w:val="lowerRoman"/>
+      <w:lvlText w:val="%9."/>
+      <w:lvlJc w:val="right"/>
+      <w:pPr>
+        <w:ind w:left="6840" w:hanging="180"/>
+      </w:pPr>
+    </w:lvl>
+  </w:abstractNum>
+  <w:abstractNum w:abstractNumId="1" w15:restartNumberingAfterBreak="0">
     <w:nsid w:val="0EC25380"/>
     <w:multiLevelType w:val="hybridMultilevel"/>
-    <w:tmpl w:val="ACC8EA3C"/>
+    <w:tmpl w:val="E8908132"/>
     <w:lvl w:ilvl="0" w:tplc="FDD0A614">
       <w:start w:val="1"/>
       <w:numFmt w:val="decimal"/>
@@ -572,7 +1339,96 @@
       </w:pPr>
     </w:lvl>
   </w:abstractNum>
-  <w:abstractNum w:abstractNumId="1" w15:restartNumberingAfterBreak="0">
+  <w:abstractNum w:abstractNumId="2" w15:restartNumberingAfterBreak="0">
+    <w:nsid w:val="11406FB7"/>
+    <w:multiLevelType w:val="hybridMultilevel"/>
+    <w:tmpl w:val="12127832"/>
+    <w:lvl w:ilvl="0" w:tplc="564E7D56">
+      <w:start w:val="1"/>
+      <w:numFmt w:val="decimal"/>
+      <w:lvlText w:val="%1."/>
+      <w:lvlJc w:val="left"/>
+      <w:pPr>
+        <w:ind w:left="720" w:hanging="360"/>
+      </w:pPr>
+      <w:rPr>
+        <w:rFonts w:hint="default"/>
+      </w:rPr>
+    </w:lvl>
+    <w:lvl w:ilvl="1" w:tplc="04090019" w:tentative="1">
+      <w:start w:val="1"/>
+      <w:numFmt w:val="lowerLetter"/>
+      <w:lvlText w:val="%2."/>
+      <w:lvlJc w:val="left"/>
+      <w:pPr>
+        <w:ind w:left="1440" w:hanging="360"/>
+      </w:pPr>
+    </w:lvl>
+    <w:lvl w:ilvl="2" w:tplc="0409001B" w:tentative="1">
+      <w:start w:val="1"/>
+      <w:numFmt w:val="lowerRoman"/>
+      <w:lvlText w:val="%3."/>
+      <w:lvlJc w:val="right"/>
+      <w:pPr>
+        <w:ind w:left="2160" w:hanging="180"/>
+      </w:pPr>
+    </w:lvl>
+    <w:lvl w:ilvl="3" w:tplc="0409000F" w:tentative="1">
+      <w:start w:val="1"/>
+      <w:numFmt w:val="decimal"/>
+      <w:lvlText w:val="%4."/>
+      <w:lvlJc w:val="left"/>
+      <w:pPr>
+        <w:ind w:left="2880" w:hanging="360"/>
+      </w:pPr>
+    </w:lvl>
+    <w:lvl w:ilvl="4" w:tplc="04090019" w:tentative="1">
+      <w:start w:val="1"/>
+      <w:numFmt w:val="lowerLetter"/>
+      <w:lvlText w:val="%5."/>
+      <w:lvlJc w:val="left"/>
+      <w:pPr>
+        <w:ind w:left="3600" w:hanging="360"/>
+      </w:pPr>
+    </w:lvl>
+    <w:lvl w:ilvl="5" w:tplc="0409001B" w:tentative="1">
+      <w:start w:val="1"/>
+      <w:numFmt w:val="lowerRoman"/>
+      <w:lvlText w:val="%6."/>
+      <w:lvlJc w:val="right"/>
+      <w:pPr>
+        <w:ind w:left="4320" w:hanging="180"/>
+      </w:pPr>
+    </w:lvl>
+    <w:lvl w:ilvl="6" w:tplc="0409000F" w:tentative="1">
+      <w:start w:val="1"/>
+      <w:numFmt w:val="decimal"/>
+      <w:lvlText w:val="%7."/>
+      <w:lvlJc w:val="left"/>
+      <w:pPr>
+        <w:ind w:left="5040" w:hanging="360"/>
+      </w:pPr>
+    </w:lvl>
+    <w:lvl w:ilvl="7" w:tplc="04090019" w:tentative="1">
+      <w:start w:val="1"/>
+      <w:numFmt w:val="lowerLetter"/>
+      <w:lvlText w:val="%8."/>
+      <w:lvlJc w:val="left"/>
+      <w:pPr>
+        <w:ind w:left="5760" w:hanging="360"/>
+      </w:pPr>
+    </w:lvl>
+    <w:lvl w:ilvl="8" w:tplc="0409001B" w:tentative="1">
+      <w:start w:val="1"/>
+      <w:numFmt w:val="lowerRoman"/>
+      <w:lvlText w:val="%9."/>
+      <w:lvlJc w:val="right"/>
+      <w:pPr>
+        <w:ind w:left="6480" w:hanging="180"/>
+      </w:pPr>
+    </w:lvl>
+  </w:abstractNum>
+  <w:abstractNum w:abstractNumId="3" w15:restartNumberingAfterBreak="0">
     <w:nsid w:val="200A5664"/>
     <w:multiLevelType w:val="hybridMultilevel"/>
     <w:tmpl w:val="0248BCE0"/>
@@ -685,7 +1541,7 @@
       </w:rPr>
     </w:lvl>
   </w:abstractNum>
-  <w:abstractNum w:abstractNumId="2" w15:restartNumberingAfterBreak="0">
+  <w:abstractNum w:abstractNumId="4" w15:restartNumberingAfterBreak="0">
     <w:nsid w:val="312B003E"/>
     <w:multiLevelType w:val="hybridMultilevel"/>
     <w:tmpl w:val="F6B63768"/>
@@ -774,7 +1630,7 @@
       </w:pPr>
     </w:lvl>
   </w:abstractNum>
-  <w:abstractNum w:abstractNumId="3" w15:restartNumberingAfterBreak="0">
+  <w:abstractNum w:abstractNumId="5" w15:restartNumberingAfterBreak="0">
     <w:nsid w:val="3F624C48"/>
     <w:multiLevelType w:val="hybridMultilevel"/>
     <w:tmpl w:val="7C3ED958"/>
@@ -886,7 +1742,7 @@
       </w:rPr>
     </w:lvl>
   </w:abstractNum>
-  <w:abstractNum w:abstractNumId="4" w15:restartNumberingAfterBreak="0">
+  <w:abstractNum w:abstractNumId="6" w15:restartNumberingAfterBreak="0">
     <w:nsid w:val="41687DF1"/>
     <w:multiLevelType w:val="hybridMultilevel"/>
     <w:tmpl w:val="BDE0A99E"/>
@@ -999,7 +1855,7 @@
       </w:rPr>
     </w:lvl>
   </w:abstractNum>
-  <w:abstractNum w:abstractNumId="5" w15:restartNumberingAfterBreak="0">
+  <w:abstractNum w:abstractNumId="7" w15:restartNumberingAfterBreak="0">
     <w:nsid w:val="46A1547E"/>
     <w:multiLevelType w:val="hybridMultilevel"/>
     <w:tmpl w:val="63842DF6"/>
@@ -1112,7 +1968,7 @@
       </w:rPr>
     </w:lvl>
   </w:abstractNum>
-  <w:abstractNum w:abstractNumId="6" w15:restartNumberingAfterBreak="0">
+  <w:abstractNum w:abstractNumId="8" w15:restartNumberingAfterBreak="0">
     <w:nsid w:val="548D6974"/>
     <w:multiLevelType w:val="hybridMultilevel"/>
     <w:tmpl w:val="D91CC8C4"/>
@@ -1224,7 +2080,7 @@
       </w:rPr>
     </w:lvl>
   </w:abstractNum>
-  <w:abstractNum w:abstractNumId="7" w15:restartNumberingAfterBreak="0">
+  <w:abstractNum w:abstractNumId="9" w15:restartNumberingAfterBreak="0">
     <w:nsid w:val="5A023AA0"/>
     <w:multiLevelType w:val="hybridMultilevel"/>
     <w:tmpl w:val="7BACE12E"/>
@@ -1310,7 +2166,7 @@
       </w:pPr>
     </w:lvl>
   </w:abstractNum>
-  <w:abstractNum w:abstractNumId="8" w15:restartNumberingAfterBreak="0">
+  <w:abstractNum w:abstractNumId="10" w15:restartNumberingAfterBreak="0">
     <w:nsid w:val="5AA95298"/>
     <w:multiLevelType w:val="hybridMultilevel"/>
     <w:tmpl w:val="D9866AA2"/>
@@ -1423,7 +2279,7 @@
       </w:rPr>
     </w:lvl>
   </w:abstractNum>
-  <w:abstractNum w:abstractNumId="9" w15:restartNumberingAfterBreak="0">
+  <w:abstractNum w:abstractNumId="11" w15:restartNumberingAfterBreak="0">
     <w:nsid w:val="63FE4968"/>
     <w:multiLevelType w:val="hybridMultilevel"/>
     <w:tmpl w:val="B91C1CD0"/>
@@ -1535,7 +2391,208 @@
       </w:rPr>
     </w:lvl>
   </w:abstractNum>
-  <w:abstractNum w:abstractNumId="10" w15:restartNumberingAfterBreak="0">
+  <w:abstractNum w:abstractNumId="12" w15:restartNumberingAfterBreak="0">
+    <w:nsid w:val="7001274F"/>
+    <w:multiLevelType w:val="hybridMultilevel"/>
+    <w:tmpl w:val="12127832"/>
+    <w:lvl w:ilvl="0" w:tplc="564E7D56">
+      <w:start w:val="1"/>
+      <w:numFmt w:val="decimal"/>
+      <w:lvlText w:val="%1."/>
+      <w:lvlJc w:val="left"/>
+      <w:pPr>
+        <w:ind w:left="720" w:hanging="360"/>
+      </w:pPr>
+      <w:rPr>
+        <w:rFonts w:hint="default"/>
+      </w:rPr>
+    </w:lvl>
+    <w:lvl w:ilvl="1" w:tplc="04090019" w:tentative="1">
+      <w:start w:val="1"/>
+      <w:numFmt w:val="lowerLetter"/>
+      <w:lvlText w:val="%2."/>
+      <w:lvlJc w:val="left"/>
+      <w:pPr>
+        <w:ind w:left="1440" w:hanging="360"/>
+      </w:pPr>
+    </w:lvl>
+    <w:lvl w:ilvl="2" w:tplc="0409001B" w:tentative="1">
+      <w:start w:val="1"/>
+      <w:numFmt w:val="lowerRoman"/>
+      <w:lvlText w:val="%3."/>
+      <w:lvlJc w:val="right"/>
+      <w:pPr>
+        <w:ind w:left="2160" w:hanging="180"/>
+      </w:pPr>
+    </w:lvl>
+    <w:lvl w:ilvl="3" w:tplc="0409000F" w:tentative="1">
+      <w:start w:val="1"/>
+      <w:numFmt w:val="decimal"/>
+      <w:lvlText w:val="%4."/>
+      <w:lvlJc w:val="left"/>
+      <w:pPr>
+        <w:ind w:left="2880" w:hanging="360"/>
+      </w:pPr>
+    </w:lvl>
+    <w:lvl w:ilvl="4" w:tplc="04090019" w:tentative="1">
+      <w:start w:val="1"/>
+      <w:numFmt w:val="lowerLetter"/>
+      <w:lvlText w:val="%5."/>
+      <w:lvlJc w:val="left"/>
+      <w:pPr>
+        <w:ind w:left="3600" w:hanging="360"/>
+      </w:pPr>
+    </w:lvl>
+    <w:lvl w:ilvl="5" w:tplc="0409001B" w:tentative="1">
+      <w:start w:val="1"/>
+      <w:numFmt w:val="lowerRoman"/>
+      <w:lvlText w:val="%6."/>
+      <w:lvlJc w:val="right"/>
+      <w:pPr>
+        <w:ind w:left="4320" w:hanging="180"/>
+      </w:pPr>
+    </w:lvl>
+    <w:lvl w:ilvl="6" w:tplc="0409000F" w:tentative="1">
+      <w:start w:val="1"/>
+      <w:numFmt w:val="decimal"/>
+      <w:lvlText w:val="%7."/>
+      <w:lvlJc w:val="left"/>
+      <w:pPr>
+        <w:ind w:left="5040" w:hanging="360"/>
+      </w:pPr>
+    </w:lvl>
+    <w:lvl w:ilvl="7" w:tplc="04090019" w:tentative="1">
+      <w:start w:val="1"/>
+      <w:numFmt w:val="lowerLetter"/>
+      <w:lvlText w:val="%8."/>
+      <w:lvlJc w:val="left"/>
+      <w:pPr>
+        <w:ind w:left="5760" w:hanging="360"/>
+      </w:pPr>
+    </w:lvl>
+    <w:lvl w:ilvl="8" w:tplc="0409001B" w:tentative="1">
+      <w:start w:val="1"/>
+      <w:numFmt w:val="lowerRoman"/>
+      <w:lvlText w:val="%9."/>
+      <w:lvlJc w:val="right"/>
+      <w:pPr>
+        <w:ind w:left="6480" w:hanging="180"/>
+      </w:pPr>
+    </w:lvl>
+  </w:abstractNum>
+  <w:abstractNum w:abstractNumId="13" w15:restartNumberingAfterBreak="0">
+    <w:nsid w:val="70CA3FAD"/>
+    <w:multiLevelType w:val="hybridMultilevel"/>
+    <w:tmpl w:val="D4FA1FF4"/>
+    <w:lvl w:ilvl="0" w:tplc="5E4C1F08">
+      <w:numFmt w:val="bullet"/>
+      <w:lvlText w:val=""/>
+      <w:lvlJc w:val="left"/>
+      <w:pPr>
+        <w:ind w:left="720" w:hanging="360"/>
+      </w:pPr>
+      <w:rPr>
+        <w:rFonts w:ascii="Symbol" w:eastAsiaTheme="minorHAnsi" w:hAnsi="Symbol" w:cs="Arial" w:hint="default"/>
+      </w:rPr>
+    </w:lvl>
+    <w:lvl w:ilvl="1" w:tplc="04090003" w:tentative="1">
+      <w:start w:val="1"/>
+      <w:numFmt w:val="bullet"/>
+      <w:lvlText w:val="o"/>
+      <w:lvlJc w:val="left"/>
+      <w:pPr>
+        <w:ind w:left="1440" w:hanging="360"/>
+      </w:pPr>
+      <w:rPr>
+        <w:rFonts w:ascii="Courier New" w:hAnsi="Courier New" w:cs="Courier New" w:hint="default"/>
+      </w:rPr>
+    </w:lvl>
+    <w:lvl w:ilvl="2" w:tplc="04090005" w:tentative="1">
+      <w:start w:val="1"/>
+      <w:numFmt w:val="bullet"/>
+      <w:lvlText w:val=""/>
+      <w:lvlJc w:val="left"/>
+      <w:pPr>
+        <w:ind w:left="2160" w:hanging="360"/>
+      </w:pPr>
+      <w:rPr>
+        <w:rFonts w:ascii="Wingdings" w:hAnsi="Wingdings" w:hint="default"/>
+      </w:rPr>
+    </w:lvl>
+    <w:lvl w:ilvl="3" w:tplc="04090001" w:tentative="1">
+      <w:start w:val="1"/>
+      <w:numFmt w:val="bullet"/>
+      <w:lvlText w:val=""/>
+      <w:lvlJc w:val="left"/>
+      <w:pPr>
+        <w:ind w:left="2880" w:hanging="360"/>
+      </w:pPr>
+      <w:rPr>
+        <w:rFonts w:ascii="Symbol" w:hAnsi="Symbol" w:hint="default"/>
+      </w:rPr>
+    </w:lvl>
+    <w:lvl w:ilvl="4" w:tplc="04090003" w:tentative="1">
+      <w:start w:val="1"/>
+      <w:numFmt w:val="bullet"/>
+      <w:lvlText w:val="o"/>
+      <w:lvlJc w:val="left"/>
+      <w:pPr>
+        <w:ind w:left="3600" w:hanging="360"/>
+      </w:pPr>
+      <w:rPr>
+        <w:rFonts w:ascii="Courier New" w:hAnsi="Courier New" w:cs="Courier New" w:hint="default"/>
+      </w:rPr>
+    </w:lvl>
+    <w:lvl w:ilvl="5" w:tplc="04090005" w:tentative="1">
+      <w:start w:val="1"/>
+      <w:numFmt w:val="bullet"/>
+      <w:lvlText w:val=""/>
+      <w:lvlJc w:val="left"/>
+      <w:pPr>
+        <w:ind w:left="4320" w:hanging="360"/>
+      </w:pPr>
+      <w:rPr>
+        <w:rFonts w:ascii="Wingdings" w:hAnsi="Wingdings" w:hint="default"/>
+      </w:rPr>
+    </w:lvl>
+    <w:lvl w:ilvl="6" w:tplc="04090001" w:tentative="1">
+      <w:start w:val="1"/>
+      <w:numFmt w:val="bullet"/>
+      <w:lvlText w:val=""/>
+      <w:lvlJc w:val="left"/>
+      <w:pPr>
+        <w:ind w:left="5040" w:hanging="360"/>
+      </w:pPr>
+      <w:rPr>
+        <w:rFonts w:ascii="Symbol" w:hAnsi="Symbol" w:hint="default"/>
+      </w:rPr>
+    </w:lvl>
+    <w:lvl w:ilvl="7" w:tplc="04090003" w:tentative="1">
+      <w:start w:val="1"/>
+      <w:numFmt w:val="bullet"/>
+      <w:lvlText w:val="o"/>
+      <w:lvlJc w:val="left"/>
+      <w:pPr>
+        <w:ind w:left="5760" w:hanging="360"/>
+      </w:pPr>
+      <w:rPr>
+        <w:rFonts w:ascii="Courier New" w:hAnsi="Courier New" w:cs="Courier New" w:hint="default"/>
+      </w:rPr>
+    </w:lvl>
+    <w:lvl w:ilvl="8" w:tplc="04090005" w:tentative="1">
+      <w:start w:val="1"/>
+      <w:numFmt w:val="bullet"/>
+      <w:lvlText w:val=""/>
+      <w:lvlJc w:val="left"/>
+      <w:pPr>
+        <w:ind w:left="6480" w:hanging="360"/>
+      </w:pPr>
+      <w:rPr>
+        <w:rFonts w:ascii="Wingdings" w:hAnsi="Wingdings" w:hint="default"/>
+      </w:rPr>
+    </w:lvl>
+  </w:abstractNum>
+  <w:abstractNum w:abstractNumId="14" w15:restartNumberingAfterBreak="0">
     <w:nsid w:val="71CB4CC8"/>
     <w:multiLevelType w:val="hybridMultilevel"/>
     <w:tmpl w:val="1BD62BC8"/>
@@ -1649,43 +2706,55 @@
     </w:lvl>
   </w:abstractNum>
   <w:num w:numId="1">
-    <w:abstractNumId w:val="0"/>
+    <w:abstractNumId w:val="1"/>
   </w:num>
   <w:num w:numId="2">
-    <w:abstractNumId w:val="0"/>
+    <w:abstractNumId w:val="1"/>
   </w:num>
   <w:num w:numId="3">
-    <w:abstractNumId w:val="0"/>
+    <w:abstractNumId w:val="1"/>
   </w:num>
   <w:num w:numId="4">
+    <w:abstractNumId w:val="7"/>
+  </w:num>
+  <w:num w:numId="5">
+    <w:abstractNumId w:val="8"/>
+  </w:num>
+  <w:num w:numId="6">
+    <w:abstractNumId w:val="11"/>
+  </w:num>
+  <w:num w:numId="7">
+    <w:abstractNumId w:val="9"/>
+  </w:num>
+  <w:num w:numId="8">
+    <w:abstractNumId w:val="4"/>
+  </w:num>
+  <w:num w:numId="9">
+    <w:abstractNumId w:val="6"/>
+  </w:num>
+  <w:num w:numId="10">
     <w:abstractNumId w:val="5"/>
   </w:num>
-  <w:num w:numId="5">
-    <w:abstractNumId w:val="6"/>
+  <w:num w:numId="11">
+    <w:abstractNumId w:val="14"/>
   </w:num>
-  <w:num w:numId="6">
-    <w:abstractNumId w:val="9"/>
+  <w:num w:numId="12">
+    <w:abstractNumId w:val="3"/>
   </w:num>
-  <w:num w:numId="7">
-    <w:abstractNumId w:val="7"/>
+  <w:num w:numId="13">
+    <w:abstractNumId w:val="10"/>
   </w:num>
-  <w:num w:numId="8">
+  <w:num w:numId="14">
+    <w:abstractNumId w:val="12"/>
+  </w:num>
+  <w:num w:numId="15">
+    <w:abstractNumId w:val="13"/>
+  </w:num>
+  <w:num w:numId="16">
     <w:abstractNumId w:val="2"/>
   </w:num>
-  <w:num w:numId="9">
-    <w:abstractNumId w:val="4"/>
-  </w:num>
-  <w:num w:numId="10">
-    <w:abstractNumId w:val="3"/>
-  </w:num>
-  <w:num w:numId="11">
-    <w:abstractNumId w:val="10"/>
-  </w:num>
-  <w:num w:numId="12">
-    <w:abstractNumId w:val="1"/>
-  </w:num>
-  <w:num w:numId="13">
-    <w:abstractNumId w:val="8"/>
+  <w:num w:numId="17">
+    <w:abstractNumId w:val="0"/>
   </w:num>
 </w:numbering>
 </file>
@@ -2378,6 +3447,25 @@
     <w:uiPriority w:val="34"/>
     <w:rsid w:val="00B00C5E"/>
   </w:style>
+  <w:style w:type="table" w:styleId="af3">
+    <w:name w:val="Table Grid"/>
+    <w:basedOn w:val="a2"/>
+    <w:uiPriority w:val="39"/>
+    <w:rsid w:val="00806F87"/>
+    <w:pPr>
+      <w:spacing w:after="0" w:line="240" w:lineRule="auto"/>
+    </w:pPr>
+    <w:tblPr>
+      <w:tblBorders>
+        <w:top w:val="single" w:sz="4" w:space="0" w:color="auto"/>
+        <w:left w:val="single" w:sz="4" w:space="0" w:color="auto"/>
+        <w:bottom w:val="single" w:sz="4" w:space="0" w:color="auto"/>
+        <w:right w:val="single" w:sz="4" w:space="0" w:color="auto"/>
+        <w:insideH w:val="single" w:sz="4" w:space="0" w:color="auto"/>
+        <w:insideV w:val="single" w:sz="4" w:space="0" w:color="auto"/>
+      </w:tblBorders>
+    </w:tblPr>
+  </w:style>
 </w:styles>
 </file>
 

--- a/Задачи по сайту.docx
+++ b/Задачи по сайту.docx
@@ -1003,7 +1003,20 @@
           <w:highlight w:val="yellow"/>
           <w:lang w:val="ru-RU"/>
         </w:rPr>
-        <w:t xml:space="preserve"> = 300 рублей</w:t>
+        <w:t xml:space="preserve"> = </w:t>
+      </w:r>
+      <w:r>
+        <w:rPr>
+          <w:highlight w:val="yellow"/>
+        </w:rPr>
+        <w:t>5</w:t>
+      </w:r>
+      <w:r>
+        <w:rPr>
+          <w:highlight w:val="yellow"/>
+          <w:lang w:val="ru-RU"/>
+        </w:rPr>
+        <w:t>00 рублей</w:t>
       </w:r>
       <w:r>
         <w:rPr>
@@ -1126,33 +1139,67 @@
     </w:p>
     <w:p>
       <w:pPr>
-        <w:pStyle w:val="ae"/>
-        <w:numPr>
-          <w:ilvl w:val="0"/>
-          <w:numId w:val="15"/>
-        </w:numPr>
         <w:rPr>
           <w:i/>
           <w:iCs/>
           <w:lang w:val="ru-RU"/>
         </w:rPr>
       </w:pPr>
-      <w:r>
+    </w:p>
+    <w:p>
+      <w:pPr>
         <w:rPr>
           <w:i/>
           <w:iCs/>
           <w:lang w:val="ru-RU"/>
         </w:rPr>
-        <w:t>Подготовить код к деплою (защита от плагиата блендерами)</w:t>
-      </w:r>
+      </w:pPr>
       <w:r>
         <w:rPr>
           <w:i/>
           <w:iCs/>
           <w:lang w:val="ru-RU"/>
         </w:rPr>
-        <w:t xml:space="preserve"> – При желании</w:t>
-      </w:r>
+        <w:t>*</w:t>
+      </w:r>
+      <w:r>
+        <w:rPr>
+          <w:i/>
+          <w:iCs/>
+          <w:lang w:val="ru-RU"/>
+        </w:rPr>
+        <w:t xml:space="preserve">В долгосроке научиться пользоваться </w:t>
+      </w:r>
+      <w:r>
+        <w:rPr>
+          <w:i/>
+          <w:iCs/>
+        </w:rPr>
+        <w:t>Bundler</w:t>
+      </w:r>
+      <w:r>
+        <w:rPr>
+          <w:i/>
+          <w:iCs/>
+          <w:lang w:val="ru-RU"/>
+        </w:rPr>
+        <w:t xml:space="preserve">-ами, для </w:t>
+      </w:r>
+      <w:r>
+        <w:rPr>
+          <w:i/>
+          <w:iCs/>
+          <w:lang w:val="ru-RU"/>
+        </w:rPr>
+        <w:t>сокрытия исходного кода сайта и ускорения его загрузки у клиента.</w:t>
+      </w:r>
+    </w:p>
+    <w:p>
+      <w:pPr>
+        <w:rPr>
+          <w:lang w:val="ru-RU"/>
+        </w:rPr>
+      </w:pPr>
     </w:p>
     <w:sectPr>
       <w:pgSz w:w="11909" w:h="16834" w:code="9"/>

--- a/Задачи по сайту.docx
+++ b/Задачи по сайту.docx
@@ -61,6 +61,24 @@
     </w:p>
     <w:p>
       <w:pPr>
+        <w:pStyle w:val="ae"/>
+        <w:numPr>
+          <w:ilvl w:val="0"/>
+          <w:numId w:val="18"/>
+        </w:numPr>
+        <w:rPr>
+          <w:lang w:val="ru-RU"/>
+        </w:rPr>
+      </w:pPr>
+      <w:r>
+        <w:rPr>
+          <w:lang w:val="ru-RU"/>
+        </w:rPr>
+        <w:t>При дальнейшем развитии сайта хочется иметь страничку компаний, что я веду?</w:t>
+      </w:r>
+    </w:p>
+    <w:p>
+      <w:pPr>
         <w:pStyle w:val="a"/>
       </w:pPr>
       <w:r>
@@ -397,16 +415,6 @@
     </w:p>
     <w:p>
       <w:pPr>
-        <w:rPr>
-          <w:b/>
-          <w:bCs/>
-          <w:u w:val="single"/>
-          <w:lang w:val="ru-RU"/>
-        </w:rPr>
-      </w:pPr>
-    </w:p>
-    <w:p>
-      <w:pPr>
         <w:pStyle w:val="a"/>
       </w:pPr>
       <w:r>
@@ -428,14 +436,74 @@
         <w:rPr>
           <w:lang w:val="ru-RU"/>
         </w:rPr>
-        <w:t xml:space="preserve">Сделать раздел Обо мне более информативным. </w:t>
-      </w:r>
-      <w:r>
-        <w:rPr>
-          <w:lang w:val="ru-RU"/>
-        </w:rPr>
-        <w:t>Оценить возможность его переименования в Образование.</w:t>
-      </w:r>
+        <w:t xml:space="preserve">Переименовать раздел обо мне в </w:t>
+      </w:r>
+      <w:r>
+        <w:rPr>
+          <w:lang w:val="ru-RU"/>
+        </w:rPr>
+        <w:t>Образование</w:t>
+      </w:r>
+      <w:r>
+        <w:rPr>
+          <w:lang w:val="ru-RU"/>
+        </w:rPr>
+        <w:t>?</w:t>
+      </w:r>
+    </w:p>
+    <w:p>
+      <w:pPr>
+        <w:pStyle w:val="ae"/>
+        <w:numPr>
+          <w:ilvl w:val="0"/>
+          <w:numId w:val="14"/>
+        </w:numPr>
+        <w:rPr>
+          <w:lang w:val="ru-RU"/>
+        </w:rPr>
+      </w:pPr>
+      <w:r>
+        <w:rPr>
+          <w:lang w:val="ru-RU"/>
+        </w:rPr>
+        <w:t>Нужно ли делать сайт более строгим (</w:t>
+      </w:r>
+      <w:r>
+        <w:rPr>
+          <w:lang w:val="ru-RU"/>
+        </w:rPr>
+        <w:t>как резюме?)</w:t>
+      </w:r>
+    </w:p>
+    <w:p>
+      <w:pPr>
+        <w:pStyle w:val="ae"/>
+        <w:numPr>
+          <w:ilvl w:val="0"/>
+          <w:numId w:val="14"/>
+        </w:numPr>
+        <w:rPr>
+          <w:lang w:val="ru-RU"/>
+        </w:rPr>
+      </w:pPr>
+      <w:r>
+        <w:rPr>
+          <w:lang w:val="ru-RU"/>
+        </w:rPr>
+        <w:t>Добавить ли на сайт ссылку на свой Блог в телеграмме?</w:t>
+      </w:r>
+    </w:p>
+    <w:p>
+      <w:pPr>
+        <w:pStyle w:val="ae"/>
+        <w:numPr>
+          <w:ilvl w:val="0"/>
+          <w:numId w:val="14"/>
+        </w:numPr>
+        <w:rPr>
+          <w:lang w:val="ru-RU"/>
+        </w:rPr>
+      </w:pPr>
     </w:p>
     <w:p>
       <w:pPr>
@@ -1589,6 +1657,118 @@
     </w:lvl>
   </w:abstractNum>
   <w:abstractNum w:abstractNumId="4" w15:restartNumberingAfterBreak="0">
+    <w:nsid w:val="30932335"/>
+    <w:multiLevelType w:val="hybridMultilevel"/>
+    <w:tmpl w:val="6754885C"/>
+    <w:lvl w:ilvl="0" w:tplc="0A500036">
+      <w:numFmt w:val="bullet"/>
+      <w:lvlText w:val=""/>
+      <w:lvlJc w:val="left"/>
+      <w:pPr>
+        <w:ind w:left="720" w:hanging="360"/>
+      </w:pPr>
+      <w:rPr>
+        <w:rFonts w:ascii="Symbol" w:eastAsiaTheme="minorHAnsi" w:hAnsi="Symbol" w:cs="Arial" w:hint="default"/>
+      </w:rPr>
+    </w:lvl>
+    <w:lvl w:ilvl="1" w:tplc="04090003" w:tentative="1">
+      <w:start w:val="1"/>
+      <w:numFmt w:val="bullet"/>
+      <w:lvlText w:val="o"/>
+      <w:lvlJc w:val="left"/>
+      <w:pPr>
+        <w:ind w:left="1440" w:hanging="360"/>
+      </w:pPr>
+      <w:rPr>
+        <w:rFonts w:ascii="Courier New" w:hAnsi="Courier New" w:cs="Courier New" w:hint="default"/>
+      </w:rPr>
+    </w:lvl>
+    <w:lvl w:ilvl="2" w:tplc="04090005" w:tentative="1">
+      <w:start w:val="1"/>
+      <w:numFmt w:val="bullet"/>
+      <w:lvlText w:val=""/>
+      <w:lvlJc w:val="left"/>
+      <w:pPr>
+        <w:ind w:left="2160" w:hanging="360"/>
+      </w:pPr>
+      <w:rPr>
+        <w:rFonts w:ascii="Wingdings" w:hAnsi="Wingdings" w:hint="default"/>
+      </w:rPr>
+    </w:lvl>
+    <w:lvl w:ilvl="3" w:tplc="04090001" w:tentative="1">
+      <w:start w:val="1"/>
+      <w:numFmt w:val="bullet"/>
+      <w:lvlText w:val=""/>
+      <w:lvlJc w:val="left"/>
+      <w:pPr>
+        <w:ind w:left="2880" w:hanging="360"/>
+      </w:pPr>
+      <w:rPr>
+        <w:rFonts w:ascii="Symbol" w:hAnsi="Symbol" w:hint="default"/>
+      </w:rPr>
+    </w:lvl>
+    <w:lvl w:ilvl="4" w:tplc="04090003" w:tentative="1">
+      <w:start w:val="1"/>
+      <w:numFmt w:val="bullet"/>
+      <w:lvlText w:val="o"/>
+      <w:lvlJc w:val="left"/>
+      <w:pPr>
+        <w:ind w:left="3600" w:hanging="360"/>
+      </w:pPr>
+      <w:rPr>
+        <w:rFonts w:ascii="Courier New" w:hAnsi="Courier New" w:cs="Courier New" w:hint="default"/>
+      </w:rPr>
+    </w:lvl>
+    <w:lvl w:ilvl="5" w:tplc="04090005" w:tentative="1">
+      <w:start w:val="1"/>
+      <w:numFmt w:val="bullet"/>
+      <w:lvlText w:val=""/>
+      <w:lvlJc w:val="left"/>
+      <w:pPr>
+        <w:ind w:left="4320" w:hanging="360"/>
+      </w:pPr>
+      <w:rPr>
+        <w:rFonts w:ascii="Wingdings" w:hAnsi="Wingdings" w:hint="default"/>
+      </w:rPr>
+    </w:lvl>
+    <w:lvl w:ilvl="6" w:tplc="04090001" w:tentative="1">
+      <w:start w:val="1"/>
+      <w:numFmt w:val="bullet"/>
+      <w:lvlText w:val=""/>
+      <w:lvlJc w:val="left"/>
+      <w:pPr>
+        <w:ind w:left="5040" w:hanging="360"/>
+      </w:pPr>
+      <w:rPr>
+        <w:rFonts w:ascii="Symbol" w:hAnsi="Symbol" w:hint="default"/>
+      </w:rPr>
+    </w:lvl>
+    <w:lvl w:ilvl="7" w:tplc="04090003" w:tentative="1">
+      <w:start w:val="1"/>
+      <w:numFmt w:val="bullet"/>
+      <w:lvlText w:val="o"/>
+      <w:lvlJc w:val="left"/>
+      <w:pPr>
+        <w:ind w:left="5760" w:hanging="360"/>
+      </w:pPr>
+      <w:rPr>
+        <w:rFonts w:ascii="Courier New" w:hAnsi="Courier New" w:cs="Courier New" w:hint="default"/>
+      </w:rPr>
+    </w:lvl>
+    <w:lvl w:ilvl="8" w:tplc="04090005" w:tentative="1">
+      <w:start w:val="1"/>
+      <w:numFmt w:val="bullet"/>
+      <w:lvlText w:val=""/>
+      <w:lvlJc w:val="left"/>
+      <w:pPr>
+        <w:ind w:left="6480" w:hanging="360"/>
+      </w:pPr>
+      <w:rPr>
+        <w:rFonts w:ascii="Wingdings" w:hAnsi="Wingdings" w:hint="default"/>
+      </w:rPr>
+    </w:lvl>
+  </w:abstractNum>
+  <w:abstractNum w:abstractNumId="5" w15:restartNumberingAfterBreak="0">
     <w:nsid w:val="312B003E"/>
     <w:multiLevelType w:val="hybridMultilevel"/>
     <w:tmpl w:val="F6B63768"/>
@@ -1677,7 +1857,7 @@
       </w:pPr>
     </w:lvl>
   </w:abstractNum>
-  <w:abstractNum w:abstractNumId="5" w15:restartNumberingAfterBreak="0">
+  <w:abstractNum w:abstractNumId="6" w15:restartNumberingAfterBreak="0">
     <w:nsid w:val="3F624C48"/>
     <w:multiLevelType w:val="hybridMultilevel"/>
     <w:tmpl w:val="7C3ED958"/>
@@ -1789,7 +1969,7 @@
       </w:rPr>
     </w:lvl>
   </w:abstractNum>
-  <w:abstractNum w:abstractNumId="6" w15:restartNumberingAfterBreak="0">
+  <w:abstractNum w:abstractNumId="7" w15:restartNumberingAfterBreak="0">
     <w:nsid w:val="41687DF1"/>
     <w:multiLevelType w:val="hybridMultilevel"/>
     <w:tmpl w:val="BDE0A99E"/>
@@ -1902,7 +2082,7 @@
       </w:rPr>
     </w:lvl>
   </w:abstractNum>
-  <w:abstractNum w:abstractNumId="7" w15:restartNumberingAfterBreak="0">
+  <w:abstractNum w:abstractNumId="8" w15:restartNumberingAfterBreak="0">
     <w:nsid w:val="46A1547E"/>
     <w:multiLevelType w:val="hybridMultilevel"/>
     <w:tmpl w:val="63842DF6"/>
@@ -2015,7 +2195,7 @@
       </w:rPr>
     </w:lvl>
   </w:abstractNum>
-  <w:abstractNum w:abstractNumId="8" w15:restartNumberingAfterBreak="0">
+  <w:abstractNum w:abstractNumId="9" w15:restartNumberingAfterBreak="0">
     <w:nsid w:val="548D6974"/>
     <w:multiLevelType w:val="hybridMultilevel"/>
     <w:tmpl w:val="D91CC8C4"/>
@@ -2127,7 +2307,7 @@
       </w:rPr>
     </w:lvl>
   </w:abstractNum>
-  <w:abstractNum w:abstractNumId="9" w15:restartNumberingAfterBreak="0">
+  <w:abstractNum w:abstractNumId="10" w15:restartNumberingAfterBreak="0">
     <w:nsid w:val="5A023AA0"/>
     <w:multiLevelType w:val="hybridMultilevel"/>
     <w:tmpl w:val="7BACE12E"/>
@@ -2213,7 +2393,7 @@
       </w:pPr>
     </w:lvl>
   </w:abstractNum>
-  <w:abstractNum w:abstractNumId="10" w15:restartNumberingAfterBreak="0">
+  <w:abstractNum w:abstractNumId="11" w15:restartNumberingAfterBreak="0">
     <w:nsid w:val="5AA95298"/>
     <w:multiLevelType w:val="hybridMultilevel"/>
     <w:tmpl w:val="D9866AA2"/>
@@ -2326,7 +2506,7 @@
       </w:rPr>
     </w:lvl>
   </w:abstractNum>
-  <w:abstractNum w:abstractNumId="11" w15:restartNumberingAfterBreak="0">
+  <w:abstractNum w:abstractNumId="12" w15:restartNumberingAfterBreak="0">
     <w:nsid w:val="63FE4968"/>
     <w:multiLevelType w:val="hybridMultilevel"/>
     <w:tmpl w:val="B91C1CD0"/>
@@ -2438,7 +2618,7 @@
       </w:rPr>
     </w:lvl>
   </w:abstractNum>
-  <w:abstractNum w:abstractNumId="12" w15:restartNumberingAfterBreak="0">
+  <w:abstractNum w:abstractNumId="13" w15:restartNumberingAfterBreak="0">
     <w:nsid w:val="7001274F"/>
     <w:multiLevelType w:val="hybridMultilevel"/>
     <w:tmpl w:val="12127832"/>
@@ -2527,7 +2707,7 @@
       </w:pPr>
     </w:lvl>
   </w:abstractNum>
-  <w:abstractNum w:abstractNumId="13" w15:restartNumberingAfterBreak="0">
+  <w:abstractNum w:abstractNumId="14" w15:restartNumberingAfterBreak="0">
     <w:nsid w:val="70CA3FAD"/>
     <w:multiLevelType w:val="hybridMultilevel"/>
     <w:tmpl w:val="D4FA1FF4"/>
@@ -2639,7 +2819,7 @@
       </w:rPr>
     </w:lvl>
   </w:abstractNum>
-  <w:abstractNum w:abstractNumId="14" w15:restartNumberingAfterBreak="0">
+  <w:abstractNum w:abstractNumId="15" w15:restartNumberingAfterBreak="0">
     <w:nsid w:val="71CB4CC8"/>
     <w:multiLevelType w:val="hybridMultilevel"/>
     <w:tmpl w:val="1BD62BC8"/>
@@ -2762,46 +2942,49 @@
     <w:abstractNumId w:val="1"/>
   </w:num>
   <w:num w:numId="4">
+    <w:abstractNumId w:val="8"/>
+  </w:num>
+  <w:num w:numId="5">
+    <w:abstractNumId w:val="9"/>
+  </w:num>
+  <w:num w:numId="6">
+    <w:abstractNumId w:val="12"/>
+  </w:num>
+  <w:num w:numId="7">
+    <w:abstractNumId w:val="10"/>
+  </w:num>
+  <w:num w:numId="8">
+    <w:abstractNumId w:val="5"/>
+  </w:num>
+  <w:num w:numId="9">
     <w:abstractNumId w:val="7"/>
   </w:num>
-  <w:num w:numId="5">
-    <w:abstractNumId w:val="8"/>
-  </w:num>
-  <w:num w:numId="6">
-    <w:abstractNumId w:val="11"/>
-  </w:num>
-  <w:num w:numId="7">
-    <w:abstractNumId w:val="9"/>
-  </w:num>
-  <w:num w:numId="8">
-    <w:abstractNumId w:val="4"/>
-  </w:num>
-  <w:num w:numId="9">
+  <w:num w:numId="10">
     <w:abstractNumId w:val="6"/>
   </w:num>
-  <w:num w:numId="10">
-    <w:abstractNumId w:val="5"/>
-  </w:num>
   <w:num w:numId="11">
-    <w:abstractNumId w:val="14"/>
+    <w:abstractNumId w:val="15"/>
   </w:num>
   <w:num w:numId="12">
     <w:abstractNumId w:val="3"/>
   </w:num>
   <w:num w:numId="13">
-    <w:abstractNumId w:val="10"/>
+    <w:abstractNumId w:val="11"/>
   </w:num>
   <w:num w:numId="14">
-    <w:abstractNumId w:val="12"/>
+    <w:abstractNumId w:val="13"/>
   </w:num>
   <w:num w:numId="15">
-    <w:abstractNumId w:val="13"/>
+    <w:abstractNumId w:val="14"/>
   </w:num>
   <w:num w:numId="16">
     <w:abstractNumId w:val="2"/>
   </w:num>
   <w:num w:numId="17">
     <w:abstractNumId w:val="0"/>
+  </w:num>
+  <w:num w:numId="18">
+    <w:abstractNumId w:val="4"/>
   </w:num>
 </w:numbering>
 </file>
